--- a/page/eb09/s01/2-page-docx/eb09-s01-0093.docx
+++ b/page/eb09/s01/2-page-docx/eb09-s01-0093.docx
@@ -4,7 +4,7 @@
   <w:body>
     <w:p>
       <w:pPr>
-        <w:pStyle w:val="Style2"/>
+        <w:pStyle w:val="Style3"/>
         <w:keepNext w:val="0"/>
         <w:keepLines w:val="0"/>
         <w:widowControl w:val="0"/>
@@ -16,6 +16,8 @@
       </w:pPr>
       <w:r>
         <w:rPr>
+          <w:rFonts w:ascii="Times New Roman" w:eastAsia="Times New Roman" w:hAnsi="Times New Roman" w:cs="Times New Roman"/>
+          <w:color w:val="000000"/>
           <w:spacing w:val="0"/>
           <w:w w:val="100"/>
           <w:position w:val="0"/>
@@ -26,6 +28,8 @@
       </w:r>
       <w:r>
         <w:rPr>
+          <w:rFonts w:ascii="Times New Roman" w:eastAsia="Times New Roman" w:hAnsi="Times New Roman" w:cs="Times New Roman"/>
+          <w:color w:val="000000"/>
           <w:spacing w:val="0"/>
           <w:w w:val="100"/>
           <w:position w:val="0"/>
@@ -36,6 +40,8 @@
       </w:r>
       <w:r>
         <w:rPr>
+          <w:rFonts w:ascii="Times New Roman" w:eastAsia="Times New Roman" w:hAnsi="Times New Roman" w:cs="Times New Roman"/>
+          <w:color w:val="000000"/>
           <w:spacing w:val="0"/>
           <w:w w:val="100"/>
           <w:position w:val="0"/>
@@ -53,7 +59,7 @@
     </w:p>
     <w:p>
       <w:pPr>
-        <w:pStyle w:val="Style4"/>
+        <w:pStyle w:val="Style5"/>
         <w:keepNext w:val="0"/>
         <w:keepLines w:val="0"/>
         <w:widowControl w:val="0"/>
@@ -64,6 +70,8 @@
       </w:pPr>
       <w:r>
         <w:rPr>
+          <w:rFonts w:ascii="Times New Roman" w:eastAsia="Times New Roman" w:hAnsi="Times New Roman" w:cs="Times New Roman"/>
+          <w:color w:val="000000"/>
           <w:spacing w:val="0"/>
           <w:w w:val="100"/>
           <w:position w:val="0"/>
@@ -74,7 +82,7 @@
       </w:r>
       <w:r>
         <w:rPr>
-          <w:rStyle w:val="CharStyle3"/>
+          <w:rStyle w:val="CharStyle4"/>
           <w:smallCaps/>
           <w:lang w:val="fr-FR" w:eastAsia="fr-FR" w:bidi="fr-FR"/>
         </w:rPr>
@@ -82,13 +90,15 @@
       </w:r>
       <w:r>
         <w:rPr>
-          <w:rStyle w:val="CharStyle3"/>
+          <w:rStyle w:val="CharStyle4"/>
           <w:smallCaps/>
         </w:rPr>
         <w:t xml:space="preserve">. </w:t>
       </w:r>
       <w:r>
         <w:rPr>
+          <w:rFonts w:ascii="Times New Roman" w:eastAsia="Times New Roman" w:hAnsi="Times New Roman" w:cs="Times New Roman"/>
+          <w:color w:val="000000"/>
           <w:spacing w:val="0"/>
           <w:w w:val="100"/>
           <w:position w:val="0"/>
@@ -101,6 +111,8 @@
       </w:r>
       <w:r>
         <w:rPr>
+          <w:rFonts w:ascii="Times New Roman" w:eastAsia="Times New Roman" w:hAnsi="Times New Roman" w:cs="Times New Roman"/>
+          <w:color w:val="000000"/>
           <w:spacing w:val="0"/>
           <w:w w:val="100"/>
           <w:position w:val="0"/>
@@ -111,6 +123,8 @@
       </w:r>
       <w:r>
         <w:rPr>
+          <w:rFonts w:ascii="Times New Roman" w:eastAsia="Times New Roman" w:hAnsi="Times New Roman" w:cs="Times New Roman"/>
+          <w:color w:val="000000"/>
           <w:spacing w:val="0"/>
           <w:w w:val="100"/>
           <w:position w:val="0"/>
@@ -121,7 +135,9 @@
       </w:r>
       <w:r>
         <w:rPr>
+          <w:rFonts w:ascii="Times New Roman" w:eastAsia="Times New Roman" w:hAnsi="Times New Roman" w:cs="Times New Roman"/>
           <w:smallCaps/>
+          <w:color w:val="000000"/>
           <w:spacing w:val="0"/>
           <w:w w:val="100"/>
           <w:position w:val="0"/>
@@ -132,6 +148,8 @@
       </w:r>
       <w:r>
         <w:rPr>
+          <w:rFonts w:ascii="Times New Roman" w:eastAsia="Times New Roman" w:hAnsi="Times New Roman" w:cs="Times New Roman"/>
+          <w:color w:val="000000"/>
           <w:spacing w:val="0"/>
           <w:w w:val="100"/>
           <w:position w:val="0"/>
@@ -143,7 +161,7 @@
     </w:p>
     <w:p>
       <w:pPr>
-        <w:pStyle w:val="Style2"/>
+        <w:pStyle w:val="Style3"/>
         <w:keepNext w:val="0"/>
         <w:keepLines w:val="0"/>
         <w:widowControl w:val="0"/>
@@ -155,6 +173,8 @@
       </w:pPr>
       <w:r>
         <w:rPr>
+          <w:rFonts w:ascii="Times New Roman" w:eastAsia="Times New Roman" w:hAnsi="Times New Roman" w:cs="Times New Roman"/>
+          <w:color w:val="000000"/>
           <w:spacing w:val="0"/>
           <w:w w:val="100"/>
           <w:position w:val="0"/>
@@ -165,7 +185,9 @@
       </w:r>
       <w:r>
         <w:rPr>
+          <w:rFonts w:ascii="Times New Roman" w:eastAsia="Times New Roman" w:hAnsi="Times New Roman" w:cs="Times New Roman"/>
           <w:smallCaps/>
+          <w:color w:val="000000"/>
           <w:spacing w:val="0"/>
           <w:w w:val="100"/>
           <w:position w:val="0"/>
@@ -176,6 +198,8 @@
       </w:r>
       <w:r>
         <w:rPr>
+          <w:rFonts w:ascii="Times New Roman" w:eastAsia="Times New Roman" w:hAnsi="Times New Roman" w:cs="Times New Roman"/>
+          <w:color w:val="000000"/>
           <w:spacing w:val="0"/>
           <w:w w:val="100"/>
           <w:position w:val="0"/>
@@ -186,6 +210,8 @@
       </w:r>
       <w:r>
         <w:rPr>
+          <w:rFonts w:ascii="Times New Roman" w:eastAsia="Times New Roman" w:hAnsi="Times New Roman" w:cs="Times New Roman"/>
+          <w:color w:val="000000"/>
           <w:spacing w:val="0"/>
           <w:w w:val="100"/>
           <w:position w:val="0"/>
@@ -196,6 +222,8 @@
       </w:r>
       <w:r>
         <w:rPr>
+          <w:rFonts w:ascii="Times New Roman" w:eastAsia="Times New Roman" w:hAnsi="Times New Roman" w:cs="Times New Roman"/>
+          <w:color w:val="000000"/>
           <w:spacing w:val="0"/>
           <w:w w:val="100"/>
           <w:position w:val="0"/>
@@ -206,6 +234,8 @@
       </w:r>
       <w:r>
         <w:rPr>
+          <w:rFonts w:ascii="Times New Roman" w:eastAsia="Times New Roman" w:hAnsi="Times New Roman" w:cs="Times New Roman"/>
+          <w:color w:val="000000"/>
           <w:spacing w:val="0"/>
           <w:w w:val="100"/>
           <w:position w:val="0"/>
@@ -217,7 +247,7 @@
     </w:p>
     <w:p>
       <w:pPr>
-        <w:pStyle w:val="Style2"/>
+        <w:pStyle w:val="Style3"/>
         <w:keepNext w:val="0"/>
         <w:keepLines w:val="0"/>
         <w:widowControl w:val="0"/>
@@ -229,6 +259,8 @@
       </w:pPr>
       <w:r>
         <w:rPr>
+          <w:rFonts w:ascii="Times New Roman" w:eastAsia="Times New Roman" w:hAnsi="Times New Roman" w:cs="Times New Roman"/>
+          <w:color w:val="000000"/>
           <w:spacing w:val="0"/>
           <w:w w:val="100"/>
           <w:position w:val="0"/>
@@ -239,7 +271,9 @@
       </w:r>
       <w:r>
         <w:rPr>
+          <w:rFonts w:ascii="Times New Roman" w:eastAsia="Times New Roman" w:hAnsi="Times New Roman" w:cs="Times New Roman"/>
           <w:smallCaps/>
+          <w:color w:val="000000"/>
           <w:spacing w:val="0"/>
           <w:w w:val="100"/>
           <w:position w:val="0"/>
@@ -250,6 +284,8 @@
       </w:r>
       <w:r>
         <w:rPr>
+          <w:rFonts w:ascii="Times New Roman" w:eastAsia="Times New Roman" w:hAnsi="Times New Roman" w:cs="Times New Roman"/>
+          <w:color w:val="000000"/>
           <w:spacing w:val="0"/>
           <w:w w:val="100"/>
           <w:position w:val="0"/>
@@ -260,8 +296,10 @@
       </w:r>
       <w:r>
         <w:rPr>
-          <w:i/>
-          <w:iCs/>
+          <w:rFonts w:ascii="Times New Roman" w:eastAsia="Times New Roman" w:hAnsi="Times New Roman" w:cs="Times New Roman"/>
+          <w:i/>
+          <w:iCs/>
+          <w:color w:val="000000"/>
           <w:spacing w:val="0"/>
           <w:w w:val="100"/>
           <w:position w:val="0"/>
@@ -273,7 +311,7 @@
     </w:p>
     <w:p>
       <w:pPr>
-        <w:pStyle w:val="Style2"/>
+        <w:pStyle w:val="Style3"/>
         <w:keepNext w:val="0"/>
         <w:keepLines w:val="0"/>
         <w:widowControl w:val="0"/>
@@ -285,6 +323,8 @@
       </w:pPr>
       <w:r>
         <w:rPr>
+          <w:rFonts w:ascii="Times New Roman" w:eastAsia="Times New Roman" w:hAnsi="Times New Roman" w:cs="Times New Roman"/>
+          <w:color w:val="000000"/>
           <w:spacing w:val="0"/>
           <w:w w:val="100"/>
           <w:position w:val="0"/>
@@ -297,6 +337,8 @@
       </w:r>
       <w:r>
         <w:rPr>
+          <w:rFonts w:ascii="Times New Roman" w:eastAsia="Times New Roman" w:hAnsi="Times New Roman" w:cs="Times New Roman"/>
+          <w:color w:val="000000"/>
           <w:spacing w:val="0"/>
           <w:w w:val="100"/>
           <w:position w:val="0"/>
@@ -307,6 +349,8 @@
       </w:r>
       <w:r>
         <w:rPr>
+          <w:rFonts w:ascii="Times New Roman" w:eastAsia="Times New Roman" w:hAnsi="Times New Roman" w:cs="Times New Roman"/>
+          <w:color w:val="000000"/>
           <w:spacing w:val="0"/>
           <w:w w:val="100"/>
           <w:position w:val="0"/>
@@ -317,8 +361,10 @@
       </w:r>
       <w:r>
         <w:rPr>
-          <w:i/>
-          <w:iCs/>
+          <w:rFonts w:ascii="Times New Roman" w:eastAsia="Times New Roman" w:hAnsi="Times New Roman" w:cs="Times New Roman"/>
+          <w:i/>
+          <w:iCs/>
+          <w:color w:val="000000"/>
           <w:spacing w:val="0"/>
           <w:w w:val="100"/>
           <w:position w:val="0"/>
@@ -329,6 +375,8 @@
       </w:r>
       <w:r>
         <w:rPr>
+          <w:rFonts w:ascii="Times New Roman" w:eastAsia="Times New Roman" w:hAnsi="Times New Roman" w:cs="Times New Roman"/>
+          <w:color w:val="000000"/>
           <w:spacing w:val="0"/>
           <w:w w:val="100"/>
           <w:position w:val="0"/>
@@ -339,8 +387,10 @@
       </w:r>
       <w:r>
         <w:rPr>
-          <w:i/>
-          <w:iCs/>
+          <w:rFonts w:ascii="Times New Roman" w:eastAsia="Times New Roman" w:hAnsi="Times New Roman" w:cs="Times New Roman"/>
+          <w:i/>
+          <w:iCs/>
+          <w:color w:val="000000"/>
           <w:spacing w:val="0"/>
           <w:w w:val="100"/>
           <w:position w:val="0"/>
@@ -351,6 +401,8 @@
       </w:r>
       <w:r>
         <w:rPr>
+          <w:rFonts w:ascii="Times New Roman" w:eastAsia="Times New Roman" w:hAnsi="Times New Roman" w:cs="Times New Roman"/>
+          <w:color w:val="000000"/>
           <w:spacing w:val="0"/>
           <w:w w:val="100"/>
           <w:position w:val="0"/>
@@ -361,8 +413,10 @@
       </w:r>
       <w:r>
         <w:rPr>
-          <w:i/>
-          <w:iCs/>
+          <w:rFonts w:ascii="Times New Roman" w:eastAsia="Times New Roman" w:hAnsi="Times New Roman" w:cs="Times New Roman"/>
+          <w:i/>
+          <w:iCs/>
+          <w:color w:val="000000"/>
           <w:spacing w:val="0"/>
           <w:w w:val="100"/>
           <w:position w:val="0"/>
@@ -373,6 +427,8 @@
       </w:r>
       <w:r>
         <w:rPr>
+          <w:rFonts w:ascii="Times New Roman" w:eastAsia="Times New Roman" w:hAnsi="Times New Roman" w:cs="Times New Roman"/>
+          <w:color w:val="000000"/>
           <w:spacing w:val="0"/>
           <w:w w:val="100"/>
           <w:position w:val="0"/>
@@ -383,8 +439,10 @@
       </w:r>
       <w:r>
         <w:rPr>
-          <w:i/>
-          <w:iCs/>
+          <w:rFonts w:ascii="Times New Roman" w:eastAsia="Times New Roman" w:hAnsi="Times New Roman" w:cs="Times New Roman"/>
+          <w:i/>
+          <w:iCs/>
+          <w:color w:val="000000"/>
           <w:spacing w:val="0"/>
           <w:w w:val="100"/>
           <w:position w:val="0"/>
@@ -395,6 +453,8 @@
       </w:r>
       <w:r>
         <w:rPr>
+          <w:rFonts w:ascii="Times New Roman" w:eastAsia="Times New Roman" w:hAnsi="Times New Roman" w:cs="Times New Roman"/>
+          <w:color w:val="000000"/>
           <w:spacing w:val="0"/>
           <w:w w:val="100"/>
           <w:position w:val="0"/>
@@ -405,6 +465,8 @@
       </w:r>
       <w:r>
         <w:rPr>
+          <w:rFonts w:ascii="Times New Roman" w:eastAsia="Times New Roman" w:hAnsi="Times New Roman" w:cs="Times New Roman"/>
+          <w:color w:val="000000"/>
           <w:spacing w:val="0"/>
           <w:w w:val="100"/>
           <w:position w:val="0"/>
@@ -415,6 +477,8 @@
       </w:r>
       <w:r>
         <w:rPr>
+          <w:rFonts w:ascii="Times New Roman" w:eastAsia="Times New Roman" w:hAnsi="Times New Roman" w:cs="Times New Roman"/>
+          <w:color w:val="000000"/>
           <w:spacing w:val="0"/>
           <w:w w:val="100"/>
           <w:position w:val="0"/>
@@ -427,6 +491,8 @@
       </w:r>
       <w:r>
         <w:rPr>
+          <w:rFonts w:ascii="Times New Roman" w:eastAsia="Times New Roman" w:hAnsi="Times New Roman" w:cs="Times New Roman"/>
+          <w:color w:val="000000"/>
           <w:spacing w:val="0"/>
           <w:w w:val="100"/>
           <w:position w:val="0"/>
@@ -438,6 +504,8 @@
       </w:r>
       <w:r>
         <w:rPr>
+          <w:rFonts w:ascii="Times New Roman" w:eastAsia="Times New Roman" w:hAnsi="Times New Roman" w:cs="Times New Roman"/>
+          <w:color w:val="000000"/>
           <w:spacing w:val="0"/>
           <w:w w:val="100"/>
           <w:position w:val="0"/>
@@ -448,6 +516,8 @@
       </w:r>
       <w:r>
         <w:rPr>
+          <w:rFonts w:ascii="Times New Roman" w:eastAsia="Times New Roman" w:hAnsi="Times New Roman" w:cs="Times New Roman"/>
+          <w:color w:val="000000"/>
           <w:spacing w:val="0"/>
           <w:w w:val="100"/>
           <w:position w:val="0"/>
@@ -459,6 +529,8 @@
       </w:r>
       <w:r>
         <w:rPr>
+          <w:rFonts w:ascii="Times New Roman" w:eastAsia="Times New Roman" w:hAnsi="Times New Roman" w:cs="Times New Roman"/>
+          <w:color w:val="000000"/>
           <w:spacing w:val="0"/>
           <w:w w:val="100"/>
           <w:position w:val="0"/>
@@ -469,6 +541,8 @@
       </w:r>
       <w:r>
         <w:rPr>
+          <w:rFonts w:ascii="Times New Roman" w:eastAsia="Times New Roman" w:hAnsi="Times New Roman" w:cs="Times New Roman"/>
+          <w:color w:val="000000"/>
           <w:spacing w:val="0"/>
           <w:w w:val="100"/>
           <w:position w:val="0"/>
@@ -480,6 +554,8 @@
       </w:r>
       <w:r>
         <w:rPr>
+          <w:rFonts w:ascii="Times New Roman" w:eastAsia="Times New Roman" w:hAnsi="Times New Roman" w:cs="Times New Roman"/>
+          <w:color w:val="000000"/>
           <w:spacing w:val="0"/>
           <w:w w:val="100"/>
           <w:position w:val="0"/>
@@ -492,8 +568,10 @@
       </w:r>
       <w:r>
         <w:rPr>
-          <w:i/>
-          <w:iCs/>
+          <w:rFonts w:ascii="Times New Roman" w:eastAsia="Times New Roman" w:hAnsi="Times New Roman" w:cs="Times New Roman"/>
+          <w:i/>
+          <w:iCs/>
+          <w:color w:val="000000"/>
           <w:spacing w:val="0"/>
           <w:w w:val="100"/>
           <w:position w:val="0"/>
@@ -504,6 +582,8 @@
       </w:r>
       <w:r>
         <w:rPr>
+          <w:rFonts w:ascii="Times New Roman" w:eastAsia="Times New Roman" w:hAnsi="Times New Roman" w:cs="Times New Roman"/>
+          <w:color w:val="000000"/>
           <w:spacing w:val="0"/>
           <w:w w:val="100"/>
           <w:position w:val="0"/>
@@ -515,7 +595,7 @@
     </w:p>
     <w:p>
       <w:pPr>
-        <w:pStyle w:val="Style2"/>
+        <w:pStyle w:val="Style3"/>
         <w:keepNext w:val="0"/>
         <w:keepLines w:val="0"/>
         <w:widowControl w:val="0"/>
@@ -527,6 +607,8 @@
       </w:pPr>
       <w:r>
         <w:rPr>
+          <w:rFonts w:ascii="Times New Roman" w:eastAsia="Times New Roman" w:hAnsi="Times New Roman" w:cs="Times New Roman"/>
+          <w:color w:val="000000"/>
           <w:spacing w:val="0"/>
           <w:w w:val="100"/>
           <w:position w:val="0"/>
@@ -537,7 +619,9 @@
       </w:r>
       <w:r>
         <w:rPr>
+          <w:rFonts w:ascii="Times New Roman" w:eastAsia="Times New Roman" w:hAnsi="Times New Roman" w:cs="Times New Roman"/>
           <w:smallCaps/>
+          <w:color w:val="000000"/>
           <w:spacing w:val="0"/>
           <w:w w:val="100"/>
           <w:position w:val="0"/>
@@ -550,6 +634,8 @@
       </w:r>
       <w:r>
         <w:rPr>
+          <w:rFonts w:ascii="Times New Roman" w:eastAsia="Times New Roman" w:hAnsi="Times New Roman" w:cs="Times New Roman"/>
+          <w:color w:val="000000"/>
           <w:spacing w:val="0"/>
           <w:w w:val="100"/>
           <w:position w:val="0"/>
@@ -560,8 +646,10 @@
       </w:r>
       <w:r>
         <w:rPr>
-          <w:i/>
-          <w:iCs/>
+          <w:rFonts w:ascii="Times New Roman" w:eastAsia="Times New Roman" w:hAnsi="Times New Roman" w:cs="Times New Roman"/>
+          <w:i/>
+          <w:iCs/>
+          <w:color w:val="000000"/>
           <w:spacing w:val="0"/>
           <w:w w:val="100"/>
           <w:position w:val="0"/>
@@ -572,6 +660,8 @@
       </w:r>
       <w:r>
         <w:rPr>
+          <w:rFonts w:ascii="Times New Roman" w:eastAsia="Times New Roman" w:hAnsi="Times New Roman" w:cs="Times New Roman"/>
+          <w:color w:val="000000"/>
           <w:spacing w:val="0"/>
           <w:w w:val="100"/>
           <w:position w:val="0"/>
@@ -583,7 +673,7 @@
     </w:p>
     <w:p>
       <w:pPr>
-        <w:pStyle w:val="Style4"/>
+        <w:pStyle w:val="Style5"/>
         <w:keepNext w:val="0"/>
         <w:keepLines w:val="0"/>
         <w:widowControl w:val="0"/>
@@ -594,7 +684,8 @@
       </w:pPr>
       <w:r>
         <w:rPr>
-          <w:color w:val="554936"/>
+          <w:rFonts w:ascii="Times New Roman" w:eastAsia="Times New Roman" w:hAnsi="Times New Roman" w:cs="Times New Roman"/>
+          <w:color w:val="000000"/>
           <w:spacing w:val="0"/>
           <w:w w:val="100"/>
           <w:position w:val="0"/>
@@ -605,7 +696,8 @@
       </w:r>
       <w:r>
         <w:rPr>
-          <w:color w:val="554936"/>
+          <w:rFonts w:ascii="Times New Roman" w:eastAsia="Times New Roman" w:hAnsi="Times New Roman" w:cs="Times New Roman"/>
+          <w:color w:val="000000"/>
           <w:spacing w:val="0"/>
           <w:w w:val="100"/>
           <w:position w:val="0"/>
@@ -617,7 +709,8 @@
       </w:r>
       <w:r>
         <w:rPr>
-          <w:color w:val="554936"/>
+          <w:rFonts w:ascii="Times New Roman" w:eastAsia="Times New Roman" w:hAnsi="Times New Roman" w:cs="Times New Roman"/>
+          <w:color w:val="000000"/>
           <w:spacing w:val="0"/>
           <w:w w:val="100"/>
           <w:position w:val="0"/>
@@ -628,7 +721,8 @@
       </w:r>
       <w:r>
         <w:rPr>
-          <w:color w:val="554936"/>
+          <w:rFonts w:ascii="Times New Roman" w:eastAsia="Times New Roman" w:hAnsi="Times New Roman" w:cs="Times New Roman"/>
+          <w:color w:val="000000"/>
           <w:spacing w:val="0"/>
           <w:w w:val="100"/>
           <w:position w:val="0"/>
@@ -640,7 +734,8 @@
       </w:r>
       <w:r>
         <w:rPr>
-          <w:color w:val="554936"/>
+          <w:rFonts w:ascii="Times New Roman" w:eastAsia="Times New Roman" w:hAnsi="Times New Roman" w:cs="Times New Roman"/>
+          <w:color w:val="000000"/>
           <w:spacing w:val="0"/>
           <w:w w:val="100"/>
           <w:position w:val="0"/>
@@ -651,7 +746,8 @@
       </w:r>
       <w:r>
         <w:rPr>
-          <w:color w:val="554936"/>
+          <w:rFonts w:ascii="Times New Roman" w:eastAsia="Times New Roman" w:hAnsi="Times New Roman" w:cs="Times New Roman"/>
+          <w:color w:val="000000"/>
           <w:spacing w:val="0"/>
           <w:w w:val="100"/>
           <w:position w:val="0"/>
@@ -663,7 +759,8 @@
       </w:r>
       <w:r>
         <w:rPr>
-          <w:color w:val="554936"/>
+          <w:rFonts w:ascii="Times New Roman" w:eastAsia="Times New Roman" w:hAnsi="Times New Roman" w:cs="Times New Roman"/>
+          <w:color w:val="000000"/>
           <w:spacing w:val="0"/>
           <w:w w:val="100"/>
           <w:position w:val="0"/>
@@ -674,9 +771,10 @@
       </w:r>
       <w:r>
         <w:rPr>
-          <w:i/>
-          <w:iCs/>
-          <w:color w:val="554936"/>
+          <w:rFonts w:ascii="Times New Roman" w:eastAsia="Times New Roman" w:hAnsi="Times New Roman" w:cs="Times New Roman"/>
+          <w:i/>
+          <w:iCs/>
+          <w:color w:val="000000"/>
           <w:spacing w:val="0"/>
           <w:w w:val="100"/>
           <w:position w:val="0"/>
@@ -687,7 +785,8 @@
       </w:r>
       <w:r>
         <w:rPr>
-          <w:color w:val="554936"/>
+          <w:rFonts w:ascii="Times New Roman" w:eastAsia="Times New Roman" w:hAnsi="Times New Roman" w:cs="Times New Roman"/>
+          <w:color w:val="000000"/>
           <w:spacing w:val="0"/>
           <w:w w:val="100"/>
           <w:position w:val="0"/>
@@ -698,7 +797,8 @@
       </w:r>
       <w:r>
         <w:rPr>
-          <w:color w:val="554936"/>
+          <w:rFonts w:ascii="Times New Roman" w:eastAsia="Times New Roman" w:hAnsi="Times New Roman" w:cs="Times New Roman"/>
+          <w:color w:val="000000"/>
           <w:spacing w:val="0"/>
           <w:w w:val="100"/>
           <w:position w:val="0"/>
@@ -710,7 +810,8 @@
       </w:r>
       <w:r>
         <w:rPr>
-          <w:color w:val="554936"/>
+          <w:rFonts w:ascii="Times New Roman" w:eastAsia="Times New Roman" w:hAnsi="Times New Roman" w:cs="Times New Roman"/>
+          <w:color w:val="000000"/>
           <w:spacing w:val="0"/>
           <w:w w:val="100"/>
           <w:position w:val="0"/>
@@ -721,7 +822,8 @@
       </w:r>
       <w:r>
         <w:rPr>
-          <w:color w:val="554936"/>
+          <w:rFonts w:ascii="Times New Roman" w:eastAsia="Times New Roman" w:hAnsi="Times New Roman" w:cs="Times New Roman"/>
+          <w:color w:val="000000"/>
           <w:spacing w:val="0"/>
           <w:w w:val="100"/>
           <w:position w:val="0"/>
@@ -733,7 +835,8 @@
       </w:r>
       <w:r>
         <w:rPr>
-          <w:color w:val="554936"/>
+          <w:rFonts w:ascii="Times New Roman" w:eastAsia="Times New Roman" w:hAnsi="Times New Roman" w:cs="Times New Roman"/>
+          <w:color w:val="000000"/>
           <w:spacing w:val="0"/>
           <w:w w:val="100"/>
           <w:position w:val="0"/>
@@ -744,7 +847,8 @@
       </w:r>
       <w:r>
         <w:rPr>
-          <w:color w:val="554936"/>
+          <w:rFonts w:ascii="Times New Roman" w:eastAsia="Times New Roman" w:hAnsi="Times New Roman" w:cs="Times New Roman"/>
+          <w:color w:val="000000"/>
           <w:spacing w:val="0"/>
           <w:w w:val="100"/>
           <w:position w:val="0"/>
@@ -756,7 +860,8 @@
       </w:r>
       <w:r>
         <w:rPr>
-          <w:color w:val="554936"/>
+          <w:rFonts w:ascii="Times New Roman" w:eastAsia="Times New Roman" w:hAnsi="Times New Roman" w:cs="Times New Roman"/>
+          <w:color w:val="000000"/>
           <w:spacing w:val="0"/>
           <w:w w:val="100"/>
           <w:position w:val="0"/>
@@ -768,7 +873,7 @@
     </w:p>
     <w:p>
       <w:pPr>
-        <w:pStyle w:val="Style2"/>
+        <w:pStyle w:val="Style3"/>
         <w:keepNext w:val="0"/>
         <w:keepLines w:val="0"/>
         <w:widowControl w:val="0"/>
@@ -780,7 +885,8 @@
       </w:pPr>
       <w:r>
         <w:rPr>
-          <w:color w:val="554936"/>
+          <w:rFonts w:ascii="Times New Roman" w:eastAsia="Times New Roman" w:hAnsi="Times New Roman" w:cs="Times New Roman"/>
+          <w:color w:val="000000"/>
           <w:spacing w:val="0"/>
           <w:w w:val="100"/>
           <w:position w:val="0"/>
@@ -791,8 +897,9 @@
       </w:r>
       <w:r>
         <w:rPr>
+          <w:rFonts w:ascii="Times New Roman" w:eastAsia="Times New Roman" w:hAnsi="Times New Roman" w:cs="Times New Roman"/>
           <w:smallCaps/>
-          <w:color w:val="554936"/>
+          <w:color w:val="000000"/>
           <w:spacing w:val="0"/>
           <w:w w:val="100"/>
           <w:position w:val="0"/>
@@ -803,7 +910,8 @@
       </w:r>
       <w:r>
         <w:rPr>
-          <w:color w:val="554936"/>
+          <w:rFonts w:ascii="Times New Roman" w:eastAsia="Times New Roman" w:hAnsi="Times New Roman" w:cs="Times New Roman"/>
+          <w:color w:val="000000"/>
           <w:spacing w:val="0"/>
           <w:w w:val="100"/>
           <w:position w:val="0"/>
@@ -814,8 +922,9 @@
       </w:r>
       <w:r>
         <w:rPr>
+          <w:rFonts w:ascii="Times New Roman" w:eastAsia="Times New Roman" w:hAnsi="Times New Roman" w:cs="Times New Roman"/>
           <w:smallCaps/>
-          <w:color w:val="554936"/>
+          <w:color w:val="000000"/>
           <w:spacing w:val="0"/>
           <w:w w:val="100"/>
           <w:position w:val="0"/>
@@ -826,7 +935,8 @@
       </w:r>
       <w:r>
         <w:rPr>
-          <w:color w:val="554936"/>
+          <w:rFonts w:ascii="Times New Roman" w:eastAsia="Times New Roman" w:hAnsi="Times New Roman" w:cs="Times New Roman"/>
+          <w:color w:val="000000"/>
           <w:spacing w:val="0"/>
           <w:w w:val="100"/>
           <w:position w:val="0"/>
@@ -837,9 +947,10 @@
       </w:r>
       <w:r>
         <w:rPr>
-          <w:i/>
-          <w:iCs/>
-          <w:color w:val="554936"/>
+          <w:rFonts w:ascii="Times New Roman" w:eastAsia="Times New Roman" w:hAnsi="Times New Roman" w:cs="Times New Roman"/>
+          <w:i/>
+          <w:iCs/>
+          <w:color w:val="000000"/>
           <w:spacing w:val="0"/>
           <w:w w:val="100"/>
           <w:position w:val="0"/>
@@ -850,7 +961,8 @@
       </w:r>
       <w:r>
         <w:rPr>
-          <w:color w:val="554936"/>
+          <w:rFonts w:ascii="Times New Roman" w:eastAsia="Times New Roman" w:hAnsi="Times New Roman" w:cs="Times New Roman"/>
+          <w:color w:val="000000"/>
           <w:spacing w:val="0"/>
           <w:w w:val="100"/>
           <w:position w:val="0"/>
@@ -861,9 +973,10 @@
       </w:r>
       <w:r>
         <w:rPr>
-          <w:i/>
-          <w:iCs/>
-          <w:color w:val="554936"/>
+          <w:rFonts w:ascii="Times New Roman" w:eastAsia="Times New Roman" w:hAnsi="Times New Roman" w:cs="Times New Roman"/>
+          <w:i/>
+          <w:iCs/>
+          <w:color w:val="000000"/>
           <w:spacing w:val="0"/>
           <w:w w:val="100"/>
           <w:position w:val="0"/>
@@ -874,9 +987,10 @@
       </w:r>
       <w:r>
         <w:rPr>
-          <w:i/>
-          <w:iCs/>
-          <w:color w:val="554936"/>
+          <w:rFonts w:ascii="Times New Roman" w:eastAsia="Times New Roman" w:hAnsi="Times New Roman" w:cs="Times New Roman"/>
+          <w:i/>
+          <w:iCs/>
+          <w:color w:val="000000"/>
           <w:spacing w:val="0"/>
           <w:w w:val="100"/>
           <w:position w:val="0"/>
@@ -887,7 +1001,8 @@
       </w:r>
       <w:r>
         <w:rPr>
-          <w:color w:val="554936"/>
+          <w:rFonts w:ascii="Times New Roman" w:eastAsia="Times New Roman" w:hAnsi="Times New Roman" w:cs="Times New Roman"/>
+          <w:color w:val="000000"/>
           <w:spacing w:val="0"/>
           <w:w w:val="100"/>
           <w:position w:val="0"/>
@@ -898,7 +1013,8 @@
       </w:r>
       <w:r>
         <w:rPr>
-          <w:color w:val="554936"/>
+          <w:rFonts w:ascii="Times New Roman" w:eastAsia="Times New Roman" w:hAnsi="Times New Roman" w:cs="Times New Roman"/>
+          <w:color w:val="000000"/>
           <w:spacing w:val="0"/>
           <w:w w:val="100"/>
           <w:position w:val="0"/>
@@ -909,9 +1025,10 @@
       </w:r>
       <w:r>
         <w:rPr>
-          <w:i/>
-          <w:iCs/>
-          <w:color w:val="554936"/>
+          <w:rFonts w:ascii="Times New Roman" w:eastAsia="Times New Roman" w:hAnsi="Times New Roman" w:cs="Times New Roman"/>
+          <w:i/>
+          <w:iCs/>
+          <w:color w:val="000000"/>
           <w:spacing w:val="0"/>
           <w:w w:val="100"/>
           <w:position w:val="0"/>
@@ -922,7 +1039,8 @@
       </w:r>
       <w:r>
         <w:rPr>
-          <w:color w:val="554936"/>
+          <w:rFonts w:ascii="Times New Roman" w:eastAsia="Times New Roman" w:hAnsi="Times New Roman" w:cs="Times New Roman"/>
+          <w:color w:val="000000"/>
           <w:spacing w:val="0"/>
           <w:w w:val="100"/>
           <w:position w:val="0"/>
@@ -933,9 +1051,10 @@
       </w:r>
       <w:r>
         <w:rPr>
-          <w:i/>
-          <w:iCs/>
-          <w:color w:val="554936"/>
+          <w:rFonts w:ascii="Times New Roman" w:eastAsia="Times New Roman" w:hAnsi="Times New Roman" w:cs="Times New Roman"/>
+          <w:i/>
+          <w:iCs/>
+          <w:color w:val="000000"/>
           <w:spacing w:val="0"/>
           <w:w w:val="100"/>
           <w:position w:val="0"/>
@@ -946,7 +1065,8 @@
       </w:r>
       <w:r>
         <w:rPr>
-          <w:color w:val="554936"/>
+          <w:rFonts w:ascii="Times New Roman" w:eastAsia="Times New Roman" w:hAnsi="Times New Roman" w:cs="Times New Roman"/>
+          <w:color w:val="000000"/>
           <w:spacing w:val="0"/>
           <w:w w:val="100"/>
           <w:position w:val="0"/>
@@ -957,9 +1077,10 @@
       </w:r>
       <w:r>
         <w:rPr>
-          <w:i/>
-          <w:iCs/>
-          <w:color w:val="554936"/>
+          <w:rFonts w:ascii="Times New Roman" w:eastAsia="Times New Roman" w:hAnsi="Times New Roman" w:cs="Times New Roman"/>
+          <w:i/>
+          <w:iCs/>
+          <w:color w:val="000000"/>
           <w:spacing w:val="0"/>
           <w:w w:val="100"/>
           <w:position w:val="0"/>
@@ -970,9 +1091,10 @@
       </w:r>
       <w:r>
         <w:rPr>
-          <w:i/>
-          <w:iCs/>
-          <w:color w:val="554936"/>
+          <w:rFonts w:ascii="Times New Roman" w:eastAsia="Times New Roman" w:hAnsi="Times New Roman" w:cs="Times New Roman"/>
+          <w:i/>
+          <w:iCs/>
+          <w:color w:val="000000"/>
           <w:spacing w:val="0"/>
           <w:w w:val="100"/>
           <w:position w:val="0"/>
@@ -983,7 +1105,8 @@
       </w:r>
       <w:r>
         <w:rPr>
-          <w:color w:val="554936"/>
+          <w:rFonts w:ascii="Times New Roman" w:eastAsia="Times New Roman" w:hAnsi="Times New Roman" w:cs="Times New Roman"/>
+          <w:color w:val="000000"/>
           <w:spacing w:val="0"/>
           <w:w w:val="100"/>
           <w:position w:val="0"/>
@@ -994,7 +1117,8 @@
       </w:r>
       <w:r>
         <w:rPr>
-          <w:color w:val="554936"/>
+          <w:rFonts w:ascii="Times New Roman" w:eastAsia="Times New Roman" w:hAnsi="Times New Roman" w:cs="Times New Roman"/>
+          <w:color w:val="000000"/>
           <w:spacing w:val="0"/>
           <w:w w:val="100"/>
           <w:position w:val="0"/>
@@ -1005,9 +1129,10 @@
       </w:r>
       <w:r>
         <w:rPr>
-          <w:i/>
-          <w:iCs/>
-          <w:color w:val="554936"/>
+          <w:rFonts w:ascii="Times New Roman" w:eastAsia="Times New Roman" w:hAnsi="Times New Roman" w:cs="Times New Roman"/>
+          <w:i/>
+          <w:iCs/>
+          <w:color w:val="000000"/>
           <w:spacing w:val="0"/>
           <w:w w:val="100"/>
           <w:position w:val="0"/>
@@ -1018,9 +1143,10 @@
       </w:r>
       <w:r>
         <w:rPr>
-          <w:i/>
-          <w:iCs/>
-          <w:color w:val="554936"/>
+          <w:rFonts w:ascii="Times New Roman" w:eastAsia="Times New Roman" w:hAnsi="Times New Roman" w:cs="Times New Roman"/>
+          <w:i/>
+          <w:iCs/>
+          <w:color w:val="000000"/>
           <w:spacing w:val="0"/>
           <w:w w:val="100"/>
           <w:position w:val="0"/>
@@ -1031,7 +1157,8 @@
       </w:r>
       <w:r>
         <w:rPr>
-          <w:color w:val="554936"/>
+          <w:rFonts w:ascii="Times New Roman" w:eastAsia="Times New Roman" w:hAnsi="Times New Roman" w:cs="Times New Roman"/>
+          <w:color w:val="000000"/>
           <w:spacing w:val="0"/>
           <w:w w:val="100"/>
           <w:position w:val="0"/>
@@ -1042,7 +1169,8 @@
       </w:r>
       <w:r>
         <w:rPr>
-          <w:color w:val="554936"/>
+          <w:rFonts w:ascii="Times New Roman" w:eastAsia="Times New Roman" w:hAnsi="Times New Roman" w:cs="Times New Roman"/>
+          <w:color w:val="000000"/>
           <w:spacing w:val="0"/>
           <w:w w:val="100"/>
           <w:position w:val="0"/>
@@ -1053,9 +1181,10 @@
       </w:r>
       <w:r>
         <w:rPr>
-          <w:i/>
-          <w:iCs/>
-          <w:color w:val="554936"/>
+          <w:rFonts w:ascii="Times New Roman" w:eastAsia="Times New Roman" w:hAnsi="Times New Roman" w:cs="Times New Roman"/>
+          <w:i/>
+          <w:iCs/>
+          <w:color w:val="000000"/>
           <w:spacing w:val="0"/>
           <w:w w:val="100"/>
           <w:position w:val="0"/>
@@ -1066,7 +1195,8 @@
       </w:r>
       <w:r>
         <w:rPr>
-          <w:color w:val="554936"/>
+          <w:rFonts w:ascii="Times New Roman" w:eastAsia="Times New Roman" w:hAnsi="Times New Roman" w:cs="Times New Roman"/>
+          <w:color w:val="000000"/>
           <w:spacing w:val="0"/>
           <w:w w:val="100"/>
           <w:position w:val="0"/>
@@ -1077,9 +1207,10 @@
       </w:r>
       <w:r>
         <w:rPr>
-          <w:i/>
-          <w:iCs/>
-          <w:color w:val="554936"/>
+          <w:rFonts w:ascii="Times New Roman" w:eastAsia="Times New Roman" w:hAnsi="Times New Roman" w:cs="Times New Roman"/>
+          <w:i/>
+          <w:iCs/>
+          <w:color w:val="000000"/>
           <w:spacing w:val="0"/>
           <w:w w:val="100"/>
           <w:position w:val="0"/>
@@ -1090,7 +1221,8 @@
       </w:r>
       <w:r>
         <w:rPr>
-          <w:color w:val="554936"/>
+          <w:rFonts w:ascii="Times New Roman" w:eastAsia="Times New Roman" w:hAnsi="Times New Roman" w:cs="Times New Roman"/>
+          <w:color w:val="000000"/>
           <w:spacing w:val="0"/>
           <w:w w:val="100"/>
           <w:position w:val="0"/>
@@ -1101,9 +1233,10 @@
       </w:r>
       <w:r>
         <w:rPr>
-          <w:i/>
-          <w:iCs/>
-          <w:color w:val="554936"/>
+          <w:rFonts w:ascii="Times New Roman" w:eastAsia="Times New Roman" w:hAnsi="Times New Roman" w:cs="Times New Roman"/>
+          <w:i/>
+          <w:iCs/>
+          <w:color w:val="000000"/>
           <w:spacing w:val="0"/>
           <w:w w:val="100"/>
           <w:position w:val="0"/>
@@ -1114,9 +1247,10 @@
       </w:r>
       <w:r>
         <w:rPr>
-          <w:i/>
-          <w:iCs/>
-          <w:color w:val="554936"/>
+          <w:rFonts w:ascii="Times New Roman" w:eastAsia="Times New Roman" w:hAnsi="Times New Roman" w:cs="Times New Roman"/>
+          <w:i/>
+          <w:iCs/>
+          <w:color w:val="000000"/>
           <w:spacing w:val="0"/>
           <w:w w:val="100"/>
           <w:position w:val="0"/>
@@ -1127,9 +1261,10 @@
       </w:r>
       <w:r>
         <w:rPr>
-          <w:i/>
-          <w:iCs/>
-          <w:color w:val="554936"/>
+          <w:rFonts w:ascii="Times New Roman" w:eastAsia="Times New Roman" w:hAnsi="Times New Roman" w:cs="Times New Roman"/>
+          <w:i/>
+          <w:iCs/>
+          <w:color w:val="000000"/>
           <w:spacing w:val="0"/>
           <w:w w:val="100"/>
           <w:position w:val="0"/>
@@ -1140,7 +1275,8 @@
       </w:r>
       <w:r>
         <w:rPr>
-          <w:color w:val="554936"/>
+          <w:rFonts w:ascii="Times New Roman" w:eastAsia="Times New Roman" w:hAnsi="Times New Roman" w:cs="Times New Roman"/>
+          <w:color w:val="000000"/>
           <w:spacing w:val="0"/>
           <w:w w:val="100"/>
           <w:position w:val="0"/>
@@ -1151,9 +1287,10 @@
       </w:r>
       <w:r>
         <w:rPr>
-          <w:i/>
-          <w:iCs/>
-          <w:color w:val="554936"/>
+          <w:rFonts w:ascii="Times New Roman" w:eastAsia="Times New Roman" w:hAnsi="Times New Roman" w:cs="Times New Roman"/>
+          <w:i/>
+          <w:iCs/>
+          <w:color w:val="000000"/>
           <w:spacing w:val="0"/>
           <w:w w:val="100"/>
           <w:position w:val="0"/>
@@ -1164,7 +1301,8 @@
       </w:r>
       <w:r>
         <w:rPr>
-          <w:color w:val="554936"/>
+          <w:rFonts w:ascii="Times New Roman" w:eastAsia="Times New Roman" w:hAnsi="Times New Roman" w:cs="Times New Roman"/>
+          <w:color w:val="000000"/>
           <w:spacing w:val="0"/>
           <w:w w:val="100"/>
           <w:position w:val="0"/>
@@ -1175,7 +1313,8 @@
       </w:r>
       <w:r>
         <w:rPr>
-          <w:color w:val="554936"/>
+          <w:rFonts w:ascii="Times New Roman" w:eastAsia="Times New Roman" w:hAnsi="Times New Roman" w:cs="Times New Roman"/>
+          <w:color w:val="000000"/>
           <w:spacing w:val="0"/>
           <w:w w:val="100"/>
           <w:position w:val="0"/>
@@ -1186,9 +1325,10 @@
       </w:r>
       <w:r>
         <w:rPr>
-          <w:i/>
-          <w:iCs/>
-          <w:color w:val="554936"/>
+          <w:rFonts w:ascii="Times New Roman" w:eastAsia="Times New Roman" w:hAnsi="Times New Roman" w:cs="Times New Roman"/>
+          <w:i/>
+          <w:iCs/>
+          <w:color w:val="000000"/>
           <w:spacing w:val="0"/>
           <w:w w:val="100"/>
           <w:position w:val="0"/>
@@ -1199,7 +1339,8 @@
       </w:r>
       <w:r>
         <w:rPr>
-          <w:color w:val="554936"/>
+          <w:rFonts w:ascii="Times New Roman" w:eastAsia="Times New Roman" w:hAnsi="Times New Roman" w:cs="Times New Roman"/>
+          <w:color w:val="000000"/>
           <w:spacing w:val="0"/>
           <w:w w:val="100"/>
           <w:position w:val="0"/>
@@ -1210,9 +1351,10 @@
       </w:r>
       <w:r>
         <w:rPr>
-          <w:i/>
-          <w:iCs/>
-          <w:color w:val="554936"/>
+          <w:rFonts w:ascii="Times New Roman" w:eastAsia="Times New Roman" w:hAnsi="Times New Roman" w:cs="Times New Roman"/>
+          <w:i/>
+          <w:iCs/>
+          <w:color w:val="000000"/>
           <w:spacing w:val="0"/>
           <w:w w:val="100"/>
           <w:position w:val="0"/>
@@ -1223,7 +1365,8 @@
       </w:r>
       <w:r>
         <w:rPr>
-          <w:color w:val="554936"/>
+          <w:rFonts w:ascii="Times New Roman" w:eastAsia="Times New Roman" w:hAnsi="Times New Roman" w:cs="Times New Roman"/>
+          <w:color w:val="000000"/>
           <w:spacing w:val="0"/>
           <w:w w:val="100"/>
           <w:position w:val="0"/>
@@ -1234,9 +1377,10 @@
       </w:r>
       <w:r>
         <w:rPr>
-          <w:i/>
-          <w:iCs/>
-          <w:color w:val="554936"/>
+          <w:rFonts w:ascii="Times New Roman" w:eastAsia="Times New Roman" w:hAnsi="Times New Roman" w:cs="Times New Roman"/>
+          <w:i/>
+          <w:iCs/>
+          <w:color w:val="000000"/>
           <w:spacing w:val="0"/>
           <w:w w:val="100"/>
           <w:position w:val="0"/>
@@ -1247,9 +1391,10 @@
       </w:r>
       <w:r>
         <w:rPr>
-          <w:i/>
-          <w:iCs/>
-          <w:color w:val="554936"/>
+          <w:rFonts w:ascii="Times New Roman" w:eastAsia="Times New Roman" w:hAnsi="Times New Roman" w:cs="Times New Roman"/>
+          <w:i/>
+          <w:iCs/>
+          <w:color w:val="000000"/>
           <w:spacing w:val="0"/>
           <w:w w:val="100"/>
           <w:position w:val="0"/>
@@ -1262,7 +1407,8 @@
       </w:r>
       <w:r>
         <w:rPr>
-          <w:color w:val="554936"/>
+          <w:rFonts w:ascii="Times New Roman" w:eastAsia="Times New Roman" w:hAnsi="Times New Roman" w:cs="Times New Roman"/>
+          <w:color w:val="000000"/>
           <w:spacing w:val="0"/>
           <w:w w:val="100"/>
           <w:position w:val="0"/>
@@ -1273,7 +1419,8 @@
       </w:r>
       <w:r>
         <w:rPr>
-          <w:color w:val="554936"/>
+          <w:rFonts w:ascii="Times New Roman" w:eastAsia="Times New Roman" w:hAnsi="Times New Roman" w:cs="Times New Roman"/>
+          <w:color w:val="000000"/>
           <w:spacing w:val="0"/>
           <w:w w:val="100"/>
           <w:position w:val="0"/>
@@ -1284,9 +1431,10 @@
       </w:r>
       <w:r>
         <w:rPr>
-          <w:i/>
-          <w:iCs/>
-          <w:color w:val="554936"/>
+          <w:rFonts w:ascii="Times New Roman" w:eastAsia="Times New Roman" w:hAnsi="Times New Roman" w:cs="Times New Roman"/>
+          <w:i/>
+          <w:iCs/>
+          <w:color w:val="000000"/>
           <w:spacing w:val="0"/>
           <w:w w:val="100"/>
           <w:position w:val="0"/>
@@ -1297,9 +1445,10 @@
       </w:r>
       <w:r>
         <w:rPr>
-          <w:i/>
-          <w:iCs/>
-          <w:color w:val="554936"/>
+          <w:rFonts w:ascii="Times New Roman" w:eastAsia="Times New Roman" w:hAnsi="Times New Roman" w:cs="Times New Roman"/>
+          <w:i/>
+          <w:iCs/>
+          <w:color w:val="000000"/>
           <w:spacing w:val="0"/>
           <w:w w:val="100"/>
           <w:position w:val="0"/>
@@ -1310,7 +1459,8 @@
       </w:r>
       <w:r>
         <w:rPr>
-          <w:color w:val="554936"/>
+          <w:rFonts w:ascii="Times New Roman" w:eastAsia="Times New Roman" w:hAnsi="Times New Roman" w:cs="Times New Roman"/>
+          <w:color w:val="000000"/>
           <w:spacing w:val="0"/>
           <w:w w:val="100"/>
           <w:position w:val="0"/>
@@ -1321,7 +1471,8 @@
       </w:r>
       <w:r>
         <w:rPr>
-          <w:color w:val="554936"/>
+          <w:rFonts w:ascii="Times New Roman" w:eastAsia="Times New Roman" w:hAnsi="Times New Roman" w:cs="Times New Roman"/>
+          <w:color w:val="000000"/>
           <w:spacing w:val="0"/>
           <w:w w:val="100"/>
           <w:position w:val="0"/>
@@ -1332,9 +1483,10 @@
       </w:r>
       <w:r>
         <w:rPr>
-          <w:i/>
-          <w:iCs/>
-          <w:color w:val="554936"/>
+          <w:rFonts w:ascii="Times New Roman" w:eastAsia="Times New Roman" w:hAnsi="Times New Roman" w:cs="Times New Roman"/>
+          <w:i/>
+          <w:iCs/>
+          <w:color w:val="000000"/>
           <w:spacing w:val="0"/>
           <w:w w:val="100"/>
           <w:position w:val="0"/>
@@ -1345,9 +1497,10 @@
       </w:r>
       <w:r>
         <w:rPr>
-          <w:i/>
-          <w:iCs/>
-          <w:color w:val="554936"/>
+          <w:rFonts w:ascii="Times New Roman" w:eastAsia="Times New Roman" w:hAnsi="Times New Roman" w:cs="Times New Roman"/>
+          <w:i/>
+          <w:iCs/>
+          <w:color w:val="000000"/>
           <w:spacing w:val="0"/>
           <w:w w:val="100"/>
           <w:position w:val="0"/>
@@ -1358,7 +1511,8 @@
       </w:r>
       <w:r>
         <w:rPr>
-          <w:color w:val="554936"/>
+          <w:rFonts w:ascii="Times New Roman" w:eastAsia="Times New Roman" w:hAnsi="Times New Roman" w:cs="Times New Roman"/>
+          <w:color w:val="000000"/>
           <w:spacing w:val="0"/>
           <w:w w:val="100"/>
           <w:position w:val="0"/>
@@ -1369,7 +1523,8 @@
       </w:r>
       <w:r>
         <w:rPr>
-          <w:color w:val="554936"/>
+          <w:rFonts w:ascii="Times New Roman" w:eastAsia="Times New Roman" w:hAnsi="Times New Roman" w:cs="Times New Roman"/>
+          <w:color w:val="000000"/>
           <w:spacing w:val="0"/>
           <w:w w:val="100"/>
           <w:position w:val="0"/>
@@ -1380,9 +1535,10 @@
       </w:r>
       <w:r>
         <w:rPr>
-          <w:i/>
-          <w:iCs/>
-          <w:color w:val="554936"/>
+          <w:rFonts w:ascii="Times New Roman" w:eastAsia="Times New Roman" w:hAnsi="Times New Roman" w:cs="Times New Roman"/>
+          <w:i/>
+          <w:iCs/>
+          <w:color w:val="000000"/>
           <w:spacing w:val="0"/>
           <w:w w:val="100"/>
           <w:position w:val="0"/>
@@ -1393,7 +1549,8 @@
       </w:r>
       <w:r>
         <w:rPr>
-          <w:color w:val="554936"/>
+          <w:rFonts w:ascii="Times New Roman" w:eastAsia="Times New Roman" w:hAnsi="Times New Roman" w:cs="Times New Roman"/>
+          <w:color w:val="000000"/>
           <w:spacing w:val="0"/>
           <w:w w:val="100"/>
           <w:position w:val="0"/>
@@ -1404,7 +1561,8 @@
       </w:r>
       <w:r>
         <w:rPr>
-          <w:color w:val="554936"/>
+          <w:rFonts w:ascii="Times New Roman" w:eastAsia="Times New Roman" w:hAnsi="Times New Roman" w:cs="Times New Roman"/>
+          <w:color w:val="000000"/>
           <w:spacing w:val="0"/>
           <w:w w:val="100"/>
           <w:position w:val="0"/>
@@ -1415,9 +1573,10 @@
       </w:r>
       <w:r>
         <w:rPr>
-          <w:i/>
-          <w:iCs/>
-          <w:color w:val="554936"/>
+          <w:rFonts w:ascii="Times New Roman" w:eastAsia="Times New Roman" w:hAnsi="Times New Roman" w:cs="Times New Roman"/>
+          <w:i/>
+          <w:iCs/>
+          <w:color w:val="000000"/>
           <w:spacing w:val="0"/>
           <w:w w:val="100"/>
           <w:position w:val="0"/>
@@ -1428,9 +1587,10 @@
       </w:r>
       <w:r>
         <w:rPr>
-          <w:i/>
-          <w:iCs/>
-          <w:color w:val="554936"/>
+          <w:rFonts w:ascii="Times New Roman" w:eastAsia="Times New Roman" w:hAnsi="Times New Roman" w:cs="Times New Roman"/>
+          <w:i/>
+          <w:iCs/>
+          <w:color w:val="000000"/>
           <w:spacing w:val="0"/>
           <w:w w:val="100"/>
           <w:position w:val="0"/>
@@ -1441,7 +1601,8 @@
       </w:r>
       <w:r>
         <w:rPr>
-          <w:color w:val="554936"/>
+          <w:rFonts w:ascii="Times New Roman" w:eastAsia="Times New Roman" w:hAnsi="Times New Roman" w:cs="Times New Roman"/>
+          <w:color w:val="000000"/>
           <w:spacing w:val="0"/>
           <w:w w:val="100"/>
           <w:position w:val="0"/>
@@ -1452,7 +1613,8 @@
       </w:r>
       <w:r>
         <w:rPr>
-          <w:color w:val="554936"/>
+          <w:rFonts w:ascii="Times New Roman" w:eastAsia="Times New Roman" w:hAnsi="Times New Roman" w:cs="Times New Roman"/>
+          <w:color w:val="000000"/>
           <w:spacing w:val="0"/>
           <w:w w:val="100"/>
           <w:position w:val="0"/>
@@ -1463,9 +1625,10 @@
       </w:r>
       <w:r>
         <w:rPr>
-          <w:i/>
-          <w:iCs/>
-          <w:color w:val="554936"/>
+          <w:rFonts w:ascii="Times New Roman" w:eastAsia="Times New Roman" w:hAnsi="Times New Roman" w:cs="Times New Roman"/>
+          <w:i/>
+          <w:iCs/>
+          <w:color w:val="000000"/>
           <w:spacing w:val="0"/>
           <w:w w:val="100"/>
           <w:position w:val="0"/>
@@ -1476,9 +1639,10 @@
       </w:r>
       <w:r>
         <w:rPr>
-          <w:i/>
-          <w:iCs/>
-          <w:color w:val="554936"/>
+          <w:rFonts w:ascii="Times New Roman" w:eastAsia="Times New Roman" w:hAnsi="Times New Roman" w:cs="Times New Roman"/>
+          <w:i/>
+          <w:iCs/>
+          <w:color w:val="000000"/>
           <w:spacing w:val="0"/>
           <w:w w:val="100"/>
           <w:position w:val="0"/>
@@ -1489,7 +1653,8 @@
       </w:r>
       <w:r>
         <w:rPr>
-          <w:color w:val="554936"/>
+          <w:rFonts w:ascii="Times New Roman" w:eastAsia="Times New Roman" w:hAnsi="Times New Roman" w:cs="Times New Roman"/>
+          <w:color w:val="000000"/>
           <w:spacing w:val="0"/>
           <w:w w:val="100"/>
           <w:position w:val="0"/>
@@ -1500,7 +1665,8 @@
       </w:r>
       <w:r>
         <w:rPr>
-          <w:color w:val="554936"/>
+          <w:rFonts w:ascii="Times New Roman" w:eastAsia="Times New Roman" w:hAnsi="Times New Roman" w:cs="Times New Roman"/>
+          <w:color w:val="000000"/>
           <w:spacing w:val="0"/>
           <w:w w:val="100"/>
           <w:position w:val="0"/>
@@ -1511,9 +1677,10 @@
       </w:r>
       <w:r>
         <w:rPr>
-          <w:i/>
-          <w:iCs/>
-          <w:color w:val="554936"/>
+          <w:rFonts w:ascii="Times New Roman" w:eastAsia="Times New Roman" w:hAnsi="Times New Roman" w:cs="Times New Roman"/>
+          <w:i/>
+          <w:iCs/>
+          <w:color w:val="000000"/>
           <w:spacing w:val="0"/>
           <w:w w:val="100"/>
           <w:position w:val="0"/>
@@ -1524,7 +1691,8 @@
       </w:r>
       <w:r>
         <w:rPr>
-          <w:color w:val="554936"/>
+          <w:rFonts w:ascii="Times New Roman" w:eastAsia="Times New Roman" w:hAnsi="Times New Roman" w:cs="Times New Roman"/>
+          <w:color w:val="000000"/>
           <w:spacing w:val="0"/>
           <w:w w:val="100"/>
           <w:position w:val="0"/>
@@ -1536,7 +1704,7 @@
     </w:p>
     <w:p>
       <w:pPr>
-        <w:pStyle w:val="Style2"/>
+        <w:pStyle w:val="Style3"/>
         <w:keepNext w:val="0"/>
         <w:keepLines w:val="0"/>
         <w:widowControl w:val="0"/>
@@ -1548,7 +1716,8 @@
       </w:pPr>
       <w:r>
         <w:rPr>
-          <w:color w:val="554936"/>
+          <w:rFonts w:ascii="Times New Roman" w:eastAsia="Times New Roman" w:hAnsi="Times New Roman" w:cs="Times New Roman"/>
+          <w:color w:val="000000"/>
           <w:spacing w:val="0"/>
           <w:w w:val="100"/>
           <w:position w:val="0"/>
@@ -1559,9 +1728,10 @@
       </w:r>
       <w:r>
         <w:rPr>
-          <w:i/>
-          <w:iCs/>
-          <w:color w:val="554936"/>
+          <w:rFonts w:ascii="Times New Roman" w:eastAsia="Times New Roman" w:hAnsi="Times New Roman" w:cs="Times New Roman"/>
+          <w:i/>
+          <w:iCs/>
+          <w:color w:val="000000"/>
           <w:spacing w:val="0"/>
           <w:w w:val="100"/>
           <w:position w:val="0"/>
@@ -1572,7 +1742,8 @@
       </w:r>
       <w:r>
         <w:rPr>
-          <w:color w:val="554936"/>
+          <w:rFonts w:ascii="Times New Roman" w:eastAsia="Times New Roman" w:hAnsi="Times New Roman" w:cs="Times New Roman"/>
+          <w:color w:val="000000"/>
           <w:spacing w:val="0"/>
           <w:w w:val="100"/>
           <w:position w:val="0"/>
@@ -1585,8 +1756,9 @@
       </w:r>
       <w:r>
         <w:rPr>
+          <w:rFonts w:ascii="Times New Roman" w:eastAsia="Times New Roman" w:hAnsi="Times New Roman" w:cs="Times New Roman"/>
           <w:smallCaps/>
-          <w:color w:val="554936"/>
+          <w:color w:val="000000"/>
           <w:spacing w:val="0"/>
           <w:w w:val="100"/>
           <w:position w:val="0"/>
@@ -1597,9 +1769,10 @@
       </w:r>
       <w:r>
         <w:rPr>
-          <w:i/>
-          <w:iCs/>
-          <w:color w:val="554936"/>
+          <w:rFonts w:ascii="Times New Roman" w:eastAsia="Times New Roman" w:hAnsi="Times New Roman" w:cs="Times New Roman"/>
+          <w:i/>
+          <w:iCs/>
+          <w:color w:val="000000"/>
           <w:spacing w:val="0"/>
           <w:w w:val="100"/>
           <w:position w:val="0"/>
@@ -1610,7 +1783,8 @@
       </w:r>
       <w:r>
         <w:rPr>
-          <w:color w:val="554936"/>
+          <w:rFonts w:ascii="Times New Roman" w:eastAsia="Times New Roman" w:hAnsi="Times New Roman" w:cs="Times New Roman"/>
+          <w:color w:val="000000"/>
           <w:spacing w:val="0"/>
           <w:w w:val="100"/>
           <w:position w:val="0"/>
@@ -1621,9 +1795,10 @@
       </w:r>
       <w:r>
         <w:rPr>
-          <w:i/>
-          <w:iCs/>
-          <w:color w:val="554936"/>
+          <w:rFonts w:ascii="Times New Roman" w:eastAsia="Times New Roman" w:hAnsi="Times New Roman" w:cs="Times New Roman"/>
+          <w:i/>
+          <w:iCs/>
+          <w:color w:val="000000"/>
           <w:spacing w:val="0"/>
           <w:w w:val="100"/>
           <w:position w:val="0"/>
@@ -1635,7 +1810,7 @@
     </w:p>
     <w:p>
       <w:pPr>
-        <w:pStyle w:val="Style2"/>
+        <w:pStyle w:val="Style3"/>
         <w:keepNext w:val="0"/>
         <w:keepLines w:val="0"/>
         <w:widowControl w:val="0"/>
@@ -1647,9 +1822,10 @@
       </w:pPr>
       <w:r>
         <w:rPr>
-          <w:i/>
-          <w:iCs/>
-          <w:color w:val="554936"/>
+          <w:rFonts w:ascii="Times New Roman" w:eastAsia="Times New Roman" w:hAnsi="Times New Roman" w:cs="Times New Roman"/>
+          <w:i/>
+          <w:iCs/>
+          <w:color w:val="000000"/>
           <w:spacing w:val="0"/>
           <w:w w:val="100"/>
           <w:position w:val="0"/>
@@ -1660,7 +1836,8 @@
       </w:r>
       <w:r>
         <w:rPr>
-          <w:color w:val="554936"/>
+          <w:rFonts w:ascii="Times New Roman" w:eastAsia="Times New Roman" w:hAnsi="Times New Roman" w:cs="Times New Roman"/>
+          <w:color w:val="000000"/>
           <w:spacing w:val="0"/>
           <w:w w:val="100"/>
           <w:position w:val="0"/>
@@ -1671,9 +1848,10 @@
       </w:r>
       <w:r>
         <w:rPr>
-          <w:i/>
-          <w:iCs/>
-          <w:color w:val="554936"/>
+          <w:rFonts w:ascii="Times New Roman" w:eastAsia="Times New Roman" w:hAnsi="Times New Roman" w:cs="Times New Roman"/>
+          <w:i/>
+          <w:iCs/>
+          <w:color w:val="000000"/>
           <w:spacing w:val="0"/>
           <w:w w:val="100"/>
           <w:position w:val="0"/>
@@ -1684,7 +1862,8 @@
       </w:r>
       <w:r>
         <w:rPr>
-          <w:color w:val="554936"/>
+          <w:rFonts w:ascii="Times New Roman" w:eastAsia="Times New Roman" w:hAnsi="Times New Roman" w:cs="Times New Roman"/>
+          <w:color w:val="000000"/>
           <w:spacing w:val="0"/>
           <w:w w:val="100"/>
           <w:position w:val="0"/>
@@ -1695,7 +1874,8 @@
       </w:r>
       <w:r>
         <w:rPr>
-          <w:color w:val="554936"/>
+          <w:rFonts w:ascii="Times New Roman" w:eastAsia="Times New Roman" w:hAnsi="Times New Roman" w:cs="Times New Roman"/>
+          <w:color w:val="000000"/>
           <w:spacing w:val="0"/>
           <w:w w:val="100"/>
           <w:position w:val="0"/>
@@ -1706,7 +1886,8 @@
       </w:r>
       <w:r>
         <w:rPr>
-          <w:color w:val="554936"/>
+          <w:rFonts w:ascii="Times New Roman" w:eastAsia="Times New Roman" w:hAnsi="Times New Roman" w:cs="Times New Roman"/>
+          <w:color w:val="000000"/>
           <w:spacing w:val="0"/>
           <w:w w:val="100"/>
           <w:position w:val="0"/>
@@ -1717,9 +1898,10 @@
       </w:r>
       <w:r>
         <w:rPr>
-          <w:i/>
-          <w:iCs/>
-          <w:color w:val="554936"/>
+          <w:rFonts w:ascii="Times New Roman" w:eastAsia="Times New Roman" w:hAnsi="Times New Roman" w:cs="Times New Roman"/>
+          <w:i/>
+          <w:iCs/>
+          <w:color w:val="000000"/>
           <w:spacing w:val="0"/>
           <w:w w:val="100"/>
           <w:position w:val="0"/>
@@ -1730,9 +1912,10 @@
       </w:r>
       <w:r>
         <w:rPr>
-          <w:i/>
-          <w:iCs/>
-          <w:color w:val="554936"/>
+          <w:rFonts w:ascii="Times New Roman" w:eastAsia="Times New Roman" w:hAnsi="Times New Roman" w:cs="Times New Roman"/>
+          <w:i/>
+          <w:iCs/>
+          <w:color w:val="000000"/>
           <w:spacing w:val="0"/>
           <w:w w:val="100"/>
           <w:position w:val="0"/>
@@ -1743,9 +1926,10 @@
       </w:r>
       <w:r>
         <w:rPr>
-          <w:i/>
-          <w:iCs/>
-          <w:color w:val="554936"/>
+          <w:rFonts w:ascii="Times New Roman" w:eastAsia="Times New Roman" w:hAnsi="Times New Roman" w:cs="Times New Roman"/>
+          <w:i/>
+          <w:iCs/>
+          <w:color w:val="000000"/>
           <w:spacing w:val="0"/>
           <w:w w:val="100"/>
           <w:position w:val="0"/>
@@ -1756,7 +1940,8 @@
       </w:r>
       <w:r>
         <w:rPr>
-          <w:color w:val="554936"/>
+          <w:rFonts w:ascii="Times New Roman" w:eastAsia="Times New Roman" w:hAnsi="Times New Roman" w:cs="Times New Roman"/>
+          <w:color w:val="000000"/>
           <w:spacing w:val="0"/>
           <w:w w:val="100"/>
           <w:position w:val="0"/>
@@ -1773,8 +1958,7 @@
         <w:numRestart w:val="continuous"/>
       </w:footnotePr>
       <w:pgSz w:w="12240" w:h="16840"/>
-      <w:pgMar w:top="2205" w:left="1499" w:right="1208" w:bottom="679" w:header="1777" w:footer="251" w:gutter="0"/>
-      <w:pgNumType w:start="93"/>
+      <w:pgMar w:top="2205" w:left="1499" w:right="1208" w:bottom="679" w:header="0" w:footer="3" w:gutter="0"/>
       <w:cols w:space="720"/>
       <w:noEndnote/>
       <w:rtlGutter w:val="0"/>
@@ -1809,7 +1993,7 @@
   <w:docDefaults>
     <w:rPrDefault>
       <w:rPr>
-        <w:rFonts w:ascii="Arial Unicode MS" w:eastAsia="Arial Unicode MS" w:hAnsi="Arial Unicode MS" w:cs="Arial Unicode MS"/>
+        <w:rFonts w:ascii="Times New Roman" w:eastAsia="Times New Roman" w:hAnsi="Times New Roman" w:cs="Times New Roman"/>
         <w:sz w:val="24"/>
         <w:szCs w:val="24"/>
         <w:lang w:val="en-US" w:eastAsia="en-US" w:bidi="en-US"/>
@@ -1841,7 +2025,7 @@
       <w:jc w:val="left"/>
     </w:pPr>
     <w:rPr>
-      <w:rFonts w:ascii="Arial Unicode MS" w:eastAsia="Arial Unicode MS" w:hAnsi="Arial Unicode MS" w:cs="Arial Unicode MS"/>
+      <w:rFonts w:ascii="Times New Roman" w:eastAsia="Times New Roman" w:hAnsi="Times New Roman" w:cs="Times New Roman"/>
       <w:color w:val="000000"/>
       <w:spacing w:val="0"/>
       <w:w w:val="100"/>
@@ -1855,7 +2039,7 @@
   <w:style w:type="character" w:default="1" w:styleId="DefaultParagraphFont">
     <w:name w:val="Default Paragraph Font"/>
     <w:rPr>
-      <w:rFonts w:ascii="Arial Unicode MS" w:eastAsia="Arial Unicode MS" w:hAnsi="Arial Unicode MS" w:cs="Arial Unicode MS"/>
+      <w:rFonts w:ascii="Times New Roman" w:eastAsia="Times New Roman" w:hAnsi="Times New Roman" w:cs="Times New Roman"/>
       <w:color w:val="000000"/>
       <w:spacing w:val="0"/>
       <w:w w:val="100"/>
@@ -1866,46 +2050,50 @@
       <w:lang w:val="en-US" w:eastAsia="en-US" w:bidi="en-US"/>
     </w:rPr>
   </w:style>
-  <w:style w:type="character" w:customStyle="1" w:styleId="CharStyle3">
+  <w:style w:type="character" w:styleId="Hyperlink">
+    <w:name w:val="Hyperlink"/>
+    <w:basedOn w:val="DefaultParagraphFont"/>
+    <w:rPr>
+      <w:color w:val="0066CC"/>
+      <w:u w:val="single"/>
+    </w:rPr>
+  </w:style>
+  <w:style w:type="character" w:customStyle="1" w:styleId="CharStyle4">
     <w:name w:val="Body text_"/>
     <w:basedOn w:val="DefaultParagraphFont"/>
-    <w:link w:val="Style2"/>
+    <w:link w:val="Style3"/>
     <w:rPr>
-      <w:rFonts w:ascii="Times New Roman" w:eastAsia="Times New Roman" w:hAnsi="Times New Roman" w:cs="Times New Roman"/>
       <w:b w:val="0"/>
       <w:bCs w:val="0"/>
       <w:i w:val="0"/>
       <w:iCs w:val="0"/>
       <w:smallCaps w:val="0"/>
       <w:strike w:val="0"/>
-      <w:color w:val="746C54"/>
       <w:sz w:val="18"/>
       <w:szCs w:val="18"/>
       <w:u w:val="none"/>
     </w:rPr>
   </w:style>
-  <w:style w:type="character" w:customStyle="1" w:styleId="CharStyle5">
+  <w:style w:type="character" w:customStyle="1" w:styleId="CharStyle6">
     <w:name w:val="Body text (2)_"/>
     <w:basedOn w:val="DefaultParagraphFont"/>
-    <w:link w:val="Style4"/>
+    <w:link w:val="Style5"/>
     <w:rPr>
-      <w:rFonts w:ascii="Times New Roman" w:eastAsia="Times New Roman" w:hAnsi="Times New Roman" w:cs="Times New Roman"/>
       <w:b w:val="0"/>
       <w:bCs w:val="0"/>
       <w:i w:val="0"/>
       <w:iCs w:val="0"/>
       <w:smallCaps w:val="0"/>
       <w:strike w:val="0"/>
-      <w:color w:val="746C54"/>
       <w:sz w:val="15"/>
       <w:szCs w:val="15"/>
       <w:u w:val="none"/>
     </w:rPr>
   </w:style>
-  <w:style w:type="paragraph" w:styleId="Style2">
+  <w:style w:type="paragraph" w:styleId="Style3">
     <w:name w:val="Body text"/>
     <w:basedOn w:val="Normal"/>
-    <w:link w:val="CharStyle3"/>
+    <w:link w:val="CharStyle4"/>
     <w:qFormat/>
     <w:pPr>
       <w:widowControl w:val="0"/>
@@ -1914,23 +2102,21 @@
       <w:jc w:val="both"/>
     </w:pPr>
     <w:rPr>
-      <w:rFonts w:ascii="Times New Roman" w:eastAsia="Times New Roman" w:hAnsi="Times New Roman" w:cs="Times New Roman"/>
       <w:b w:val="0"/>
       <w:bCs w:val="0"/>
       <w:i w:val="0"/>
       <w:iCs w:val="0"/>
       <w:smallCaps w:val="0"/>
       <w:strike w:val="0"/>
-      <w:color w:val="746C54"/>
       <w:sz w:val="18"/>
       <w:szCs w:val="18"/>
       <w:u w:val="none"/>
     </w:rPr>
   </w:style>
-  <w:style w:type="paragraph" w:customStyle="1" w:styleId="Style4">
+  <w:style w:type="paragraph" w:customStyle="1" w:styleId="Style5">
     <w:name w:val="Body text (2)"/>
     <w:basedOn w:val="Normal"/>
-    <w:link w:val="CharStyle5"/>
+    <w:link w:val="CharStyle6"/>
     <w:pPr>
       <w:widowControl w:val="0"/>
       <w:shd w:val="clear" w:color="auto" w:fill="FFFFFF"/>
@@ -1939,14 +2125,12 @@
       <w:jc w:val="both"/>
     </w:pPr>
     <w:rPr>
-      <w:rFonts w:ascii="Times New Roman" w:eastAsia="Times New Roman" w:hAnsi="Times New Roman" w:cs="Times New Roman"/>
       <w:b w:val="0"/>
       <w:bCs w:val="0"/>
       <w:i w:val="0"/>
       <w:iCs w:val="0"/>
       <w:smallCaps w:val="0"/>
       <w:strike w:val="0"/>
-      <w:color w:val="746C54"/>
       <w:sz w:val="15"/>
       <w:szCs w:val="15"/>
       <w:u w:val="none"/>
